--- a/QPQ2Simulations/bios.docx
+++ b/QPQ2Simulations/bios.docx
@@ -217,6 +217,46 @@
       <w:pPr>
         <w:pStyle w:val="Normal"/>
         <w:jc w:val="both"/>
+        <w:rPr/>
+      </w:pPr>
+      <w:r>
+        <w:rPr/>
+      </w:r>
+    </w:p>
+    <w:p>
+      <w:pPr>
+        <w:pStyle w:val="Normal"/>
+        <w:jc w:val="both"/>
+        <w:rPr/>
+      </w:pPr>
+      <w:r>
+        <w:rPr>
+          <w:b/>
+          <w:bCs/>
+        </w:rPr>
+        <w:t>Agustin Santos:</w:t>
+      </w:r>
+      <w:r>
+        <w:rPr/>
+        <w:t xml:space="preserve"> </w:t>
+      </w:r>
+    </w:p>
+    <w:p>
+      <w:pPr>
+        <w:pStyle w:val="Normal"/>
+        <w:jc w:val="both"/>
+        <w:rPr/>
+      </w:pPr>
+      <w:r>
+        <w:rPr/>
+        <w:t>Agustín Santos, PhD in Computer Science from Universidad Rey Juan Carlos (URJC) in Madrid. He currently works as civil servant in the Ministry of Finance and lecturer at the URJC university.</w:t>
+        <w:br/>
+        <w:t>During several years, he worked for IMDEA Networks as research assistant in several R+D projects. He previously developed his professional activities in the private sector. His broad experience covers technological base companies for which he has been founding partner. He has also held the positions of manager and chief director. His interests are focused in the fields of Mechanism design, Distributed Systems, Big Data, Simulation, and Natural Language Processing. </w:t>
+      </w:r>
+    </w:p>
+    <w:p>
+      <w:pPr>
+        <w:pStyle w:val="Normal"/>
         <w:rPr/>
       </w:pPr>
       <w:r>
@@ -240,6 +280,7 @@
       <w:pgNumType w:fmt="decimal"/>
       <w:formProt w:val="false"/>
       <w:textDirection w:val="lrTb"/>
+      <w:docGrid w:type="default" w:linePitch="100" w:charSpace="0"/>
     </w:sectPr>
   </w:body>
 </w:document>
@@ -252,15 +293,13 @@
       <w:rPr>
         <w:rFonts w:ascii="Liberation Serif" w:hAnsi="Liberation Serif" w:eastAsia="AR PL SungtiL GB" w:cs="Lohit Devanagari"/>
         <w:kern w:val="2"/>
-        <w:sz w:val="24"/>
+        <w:sz w:val="20"/>
         <w:szCs w:val="24"/>
         <w:lang w:val="en-US" w:eastAsia="zh-CN" w:bidi="hi-IN"/>
       </w:rPr>
     </w:rPrDefault>
     <w:pPrDefault>
-      <w:pPr>
-        <w:widowControl/>
-      </w:pPr>
+      <w:pPr/>
     </w:pPrDefault>
   </w:docDefaults>
   <w:style w:type="paragraph" w:styleId="Normal">
@@ -268,6 +307,8 @@
     <w:qFormat/>
     <w:pPr>
       <w:widowControl/>
+      <w:bidi w:val="0"/>
+      <w:jc w:val="left"/>
     </w:pPr>
     <w:rPr>
       <w:rFonts w:ascii="Liberation Serif" w:hAnsi="Liberation Serif" w:eastAsia="AR PL SungtiL GB" w:cs="Lohit Devanagari"/>
